--- a/Docs/Seminários.docx
+++ b/Docs/Seminários.docx
@@ -347,69 +347,22 @@
           <w:lang w:val="en-US"/>
         </w:rPr>
       </w:pPr>
-      <w:proofErr w:type="spellStart"/>
-      <w:r>
-        <w:rPr>
-          <w:rFonts w:ascii="Times New Roman" w:hAnsi="Times New Roman" w:cs="Times New Roman"/>
-          <w:b/>
-          <w:sz w:val="24"/>
-          <w:lang w:val="en-US"/>
-        </w:rPr>
-        <w:t>Tema</w:t>
-      </w:r>
-      <w:proofErr w:type="spellEnd"/>
-      <w:r>
-        <w:rPr>
-          <w:rFonts w:ascii="Times New Roman" w:hAnsi="Times New Roman" w:cs="Times New Roman"/>
-          <w:b/>
-          <w:sz w:val="24"/>
-          <w:lang w:val="en-US"/>
-        </w:rPr>
-        <w:t>:</w:t>
-      </w:r>
-      <w:r>
-        <w:rPr>
-          <w:rFonts w:ascii="Times New Roman" w:hAnsi="Times New Roman" w:cs="Times New Roman"/>
-          <w:sz w:val="24"/>
-          <w:lang w:val="en-US"/>
-        </w:rPr>
-        <w:t xml:space="preserve"> </w:t>
-      </w:r>
-      <w:proofErr w:type="spellStart"/>
-      <w:r>
-        <w:rPr>
-          <w:rFonts w:ascii="Times New Roman" w:hAnsi="Times New Roman" w:cs="Times New Roman"/>
-          <w:sz w:val="24"/>
-          <w:lang w:val="en-US"/>
-        </w:rPr>
-        <w:t>IoT</w:t>
-      </w:r>
-      <w:proofErr w:type="spellEnd"/>
-      <w:r>
-        <w:rPr>
-          <w:rFonts w:ascii="Times New Roman" w:hAnsi="Times New Roman" w:cs="Times New Roman"/>
-          <w:sz w:val="24"/>
-          <w:lang w:val="en-US"/>
-        </w:rPr>
-        <w:t xml:space="preserve"> Discovery - Reference implementation for </w:t>
-      </w:r>
-      <w:proofErr w:type="spellStart"/>
-      <w:r>
-        <w:rPr>
-          <w:rFonts w:ascii="Times New Roman" w:hAnsi="Times New Roman" w:cs="Times New Roman"/>
-          <w:sz w:val="24"/>
-          <w:lang w:val="en-US"/>
-        </w:rPr>
-        <w:t>IoT</w:t>
-      </w:r>
-      <w:proofErr w:type="spellEnd"/>
-      <w:r>
-        <w:rPr>
-          <w:rFonts w:ascii="Times New Roman" w:hAnsi="Times New Roman" w:cs="Times New Roman"/>
-          <w:sz w:val="24"/>
-          <w:lang w:val="en-US"/>
-        </w:rPr>
-        <w:t xml:space="preserve"> Discovery GE.</w:t>
+      <w:r>
+        <w:rPr>
+          <w:rFonts w:ascii="Times New Roman" w:hAnsi="Times New Roman" w:cs="Times New Roman"/>
+          <w:b/>
+          <w:sz w:val="24"/>
+          <w:lang w:val="en-US"/>
+        </w:rPr>
+        <w:t>Tema:</w:t>
+      </w:r>
+      <w:r>
+        <w:rPr>
+          <w:rFonts w:ascii="Times New Roman" w:hAnsi="Times New Roman" w:cs="Times New Roman"/>
+          <w:sz w:val="24"/>
+          <w:lang w:val="en-US"/>
+        </w:rPr>
+        <w:t xml:space="preserve"> IoT Discovery - Reference implementation for IoT Discovery GE.</w:t>
       </w:r>
     </w:p>
     <w:p>
@@ -458,25 +411,14 @@
           <w:lang w:val="en-US"/>
         </w:rPr>
       </w:pPr>
-      <w:proofErr w:type="spellStart"/>
-      <w:r>
-        <w:rPr>
-          <w:rFonts w:ascii="Times New Roman" w:hAnsi="Times New Roman" w:cs="Times New Roman"/>
-          <w:b/>
-          <w:sz w:val="24"/>
-          <w:lang w:val="en-US"/>
-        </w:rPr>
-        <w:t>Tema</w:t>
-      </w:r>
-      <w:proofErr w:type="spellEnd"/>
-      <w:r>
-        <w:rPr>
-          <w:rFonts w:ascii="Times New Roman" w:hAnsi="Times New Roman" w:cs="Times New Roman"/>
-          <w:b/>
-          <w:sz w:val="24"/>
-          <w:lang w:val="en-US"/>
-        </w:rPr>
-        <w:t>:</w:t>
+      <w:r>
+        <w:rPr>
+          <w:rFonts w:ascii="Times New Roman" w:hAnsi="Times New Roman" w:cs="Times New Roman"/>
+          <w:b/>
+          <w:sz w:val="24"/>
+          <w:lang w:val="en-US"/>
+        </w:rPr>
+        <w:t>Tema:</w:t>
       </w:r>
       <w:r>
         <w:rPr>
@@ -578,51 +520,22 @@
           <w:lang w:val="en-US"/>
         </w:rPr>
       </w:pPr>
-      <w:proofErr w:type="spellStart"/>
-      <w:r>
-        <w:rPr>
-          <w:rFonts w:ascii="Times New Roman" w:hAnsi="Times New Roman" w:cs="Times New Roman"/>
-          <w:b/>
-          <w:sz w:val="24"/>
-          <w:lang w:val="en-US"/>
-        </w:rPr>
-        <w:t>Tema</w:t>
-      </w:r>
-      <w:proofErr w:type="spellEnd"/>
-      <w:r>
-        <w:rPr>
-          <w:rFonts w:ascii="Times New Roman" w:hAnsi="Times New Roman" w:cs="Times New Roman"/>
-          <w:b/>
-          <w:sz w:val="24"/>
-          <w:lang w:val="en-US"/>
-        </w:rPr>
-        <w:t>:</w:t>
-      </w:r>
-      <w:r>
-        <w:rPr>
-          <w:rFonts w:ascii="Times New Roman" w:hAnsi="Times New Roman" w:cs="Times New Roman"/>
-          <w:sz w:val="24"/>
-          <w:lang w:val="en-US"/>
-        </w:rPr>
-        <w:t xml:space="preserve"> </w:t>
-      </w:r>
-      <w:proofErr w:type="spellStart"/>
-      <w:r>
-        <w:rPr>
-          <w:rFonts w:ascii="Times New Roman" w:hAnsi="Times New Roman" w:cs="Times New Roman"/>
-          <w:sz w:val="24"/>
-          <w:lang w:val="en-US"/>
-        </w:rPr>
-        <w:t>IoT</w:t>
-      </w:r>
-      <w:proofErr w:type="spellEnd"/>
-      <w:r>
-        <w:rPr>
-          <w:rFonts w:ascii="Times New Roman" w:hAnsi="Times New Roman" w:cs="Times New Roman"/>
-          <w:sz w:val="24"/>
-          <w:lang w:val="en-US"/>
-        </w:rPr>
-        <w:t xml:space="preserve"> Data Edge Consolidation GE (Cepheus) - This GE is in charge of real-time data processing within the Gateway</w:t>
+      <w:r>
+        <w:rPr>
+          <w:rFonts w:ascii="Times New Roman" w:hAnsi="Times New Roman" w:cs="Times New Roman"/>
+          <w:b/>
+          <w:sz w:val="24"/>
+          <w:lang w:val="en-US"/>
+        </w:rPr>
+        <w:t>Tema:</w:t>
+      </w:r>
+      <w:r>
+        <w:rPr>
+          <w:rFonts w:ascii="Times New Roman" w:hAnsi="Times New Roman" w:cs="Times New Roman"/>
+          <w:sz w:val="24"/>
+          <w:lang w:val="en-US"/>
+        </w:rPr>
+        <w:t xml:space="preserve"> IoT Data Edge Consolidation GE (Cepheus) - This GE is in charge of real-time data processing within the Gateway</w:t>
       </w:r>
     </w:p>
     <w:p>
@@ -671,25 +584,14 @@
           <w:lang w:val="en-US"/>
         </w:rPr>
       </w:pPr>
-      <w:proofErr w:type="spellStart"/>
-      <w:r>
-        <w:rPr>
-          <w:rFonts w:ascii="Times New Roman" w:hAnsi="Times New Roman" w:cs="Times New Roman"/>
-          <w:b/>
-          <w:sz w:val="24"/>
-          <w:lang w:val="en-US"/>
-        </w:rPr>
-        <w:t>Tema</w:t>
-      </w:r>
-      <w:proofErr w:type="spellEnd"/>
-      <w:r>
-        <w:rPr>
-          <w:rFonts w:ascii="Times New Roman" w:hAnsi="Times New Roman" w:cs="Times New Roman"/>
-          <w:b/>
-          <w:sz w:val="24"/>
-          <w:lang w:val="en-US"/>
-        </w:rPr>
-        <w:t>:</w:t>
+      <w:r>
+        <w:rPr>
+          <w:rFonts w:ascii="Times New Roman" w:hAnsi="Times New Roman" w:cs="Times New Roman"/>
+          <w:b/>
+          <w:sz w:val="24"/>
+          <w:lang w:val="en-US"/>
+        </w:rPr>
+        <w:t>Tema:</w:t>
       </w:r>
       <w:r>
         <w:rPr>
@@ -801,96 +703,564 @@
           <w:lang w:val="en-US"/>
         </w:rPr>
       </w:pPr>
-      <w:proofErr w:type="spellStart"/>
-      <w:r>
-        <w:rPr>
-          <w:rFonts w:ascii="Times New Roman" w:hAnsi="Times New Roman" w:cs="Times New Roman"/>
-          <w:b/>
-          <w:sz w:val="24"/>
-          <w:lang w:val="en-US"/>
-        </w:rPr>
-        <w:t>Tema</w:t>
-      </w:r>
-      <w:proofErr w:type="spellEnd"/>
-      <w:r>
-        <w:rPr>
-          <w:rFonts w:ascii="Times New Roman" w:hAnsi="Times New Roman" w:cs="Times New Roman"/>
-          <w:b/>
-          <w:sz w:val="24"/>
-          <w:lang w:val="en-US"/>
+      <w:r>
+        <w:rPr>
+          <w:rFonts w:ascii="Times New Roman" w:hAnsi="Times New Roman" w:cs="Times New Roman"/>
+          <w:b/>
+          <w:sz w:val="24"/>
+          <w:lang w:val="en-US"/>
+        </w:rPr>
+        <w:t>Tema:</w:t>
+      </w:r>
+      <w:r>
+        <w:rPr>
+          <w:rFonts w:ascii="Times New Roman" w:hAnsi="Times New Roman" w:cs="Times New Roman"/>
+          <w:sz w:val="24"/>
+          <w:lang w:val="en-US"/>
+        </w:rPr>
+        <w:t xml:space="preserve"> IoT Broker (Orion) - The IoT Broker is a middleware component enabling applications to retrieve aggregated information from Internet-of-Things installations that consist of a multitude of devices and gateways.</w:t>
+      </w:r>
+    </w:p>
+    <w:p>
+      <w:pPr>
+        <w:spacing w:after="0" w:line="240" w:lineRule="auto"/>
+        <w:jc w:val="both"/>
+        <w:rPr>
+          <w:rFonts w:ascii="Times New Roman" w:hAnsi="Times New Roman" w:cs="Times New Roman"/>
+          <w:sz w:val="24"/>
+          <w:lang w:val="en-US"/>
+        </w:rPr>
+      </w:pPr>
+    </w:p>
+    <w:p>
+      <w:pPr>
+        <w:spacing w:after="0" w:line="240" w:lineRule="auto"/>
+        <w:jc w:val="both"/>
+        <w:rPr>
+          <w:rFonts w:ascii="Times New Roman" w:hAnsi="Times New Roman" w:cs="Times New Roman"/>
+          <w:sz w:val="24"/>
+        </w:rPr>
+      </w:pPr>
+      <w:r>
+        <w:rPr>
+          <w:rFonts w:ascii="Times New Roman" w:hAnsi="Times New Roman" w:cs="Times New Roman"/>
+          <w:b/>
+          <w:sz w:val="24"/>
+        </w:rPr>
+        <w:t>Aluno:</w:t>
+      </w:r>
+      <w:r>
+        <w:rPr>
+          <w:rFonts w:ascii="Times New Roman" w:hAnsi="Times New Roman" w:cs="Times New Roman"/>
+          <w:b/>
+          <w:sz w:val="24"/>
+        </w:rPr>
+        <w:t xml:space="preserve"> </w:t>
+      </w:r>
+      <w:r>
+        <w:rPr>
+          <w:rFonts w:ascii="Times New Roman" w:hAnsi="Times New Roman" w:cs="Times New Roman"/>
+          <w:sz w:val="24"/>
+        </w:rPr>
+        <w:t>Jairson</w:t>
+      </w:r>
+    </w:p>
+    <w:p>
+      <w:pPr>
+        <w:spacing w:after="0" w:line="240" w:lineRule="auto"/>
+        <w:jc w:val="both"/>
+        <w:rPr>
+          <w:rFonts w:ascii="Times New Roman" w:hAnsi="Times New Roman" w:cs="Times New Roman"/>
+          <w:sz w:val="24"/>
+          <w:lang w:val="en-US"/>
+        </w:rPr>
+      </w:pPr>
+      <w:r>
+        <w:rPr>
+          <w:rFonts w:ascii="Times New Roman" w:hAnsi="Times New Roman" w:cs="Times New Roman"/>
+          <w:b/>
+          <w:sz w:val="24"/>
+          <w:lang w:val="en-US"/>
+        </w:rPr>
+        <w:t>Tema:</w:t>
+      </w:r>
+      <w:r>
+        <w:rPr>
+          <w:rFonts w:ascii="Times New Roman" w:hAnsi="Times New Roman" w:cs="Times New Roman"/>
+          <w:b/>
+          <w:sz w:val="24"/>
+          <w:lang w:val="en-US"/>
+        </w:rPr>
+        <w:t xml:space="preserve"> </w:t>
+      </w:r>
+      <w:r>
+        <w:rPr>
+          <w:rFonts w:ascii="Times New Roman" w:hAnsi="Times New Roman" w:cs="Times New Roman"/>
+          <w:sz w:val="24"/>
+          <w:lang w:val="en-US"/>
+        </w:rPr>
+        <w:t xml:space="preserve">BigData Analysis </w:t>
+      </w:r>
+      <w:r>
+        <w:rPr>
+          <w:rFonts w:ascii="Times New Roman" w:hAnsi="Times New Roman" w:cs="Times New Roman"/>
+          <w:sz w:val="24"/>
+          <w:lang w:val="en-US"/>
+        </w:rPr>
+        <w:t>(</w:t>
+      </w:r>
+      <w:r>
+        <w:rPr>
+          <w:rFonts w:ascii="Times New Roman" w:hAnsi="Times New Roman" w:cs="Times New Roman"/>
+          <w:sz w:val="24"/>
+          <w:lang w:val="en-US"/>
+        </w:rPr>
+        <w:t>Cosmos</w:t>
+      </w:r>
+      <w:r>
+        <w:rPr>
+          <w:rFonts w:ascii="Times New Roman" w:hAnsi="Times New Roman" w:cs="Times New Roman"/>
+          <w:sz w:val="24"/>
+          <w:lang w:val="en-US"/>
+        </w:rPr>
+        <w:t>)</w:t>
+      </w:r>
+      <w:r>
+        <w:rPr>
+          <w:rFonts w:ascii="Times New Roman" w:hAnsi="Times New Roman" w:cs="Times New Roman"/>
+          <w:sz w:val="24"/>
+          <w:lang w:val="en-US"/>
+        </w:rPr>
+        <w:t xml:space="preserve"> - Monitoring and control of the BigData Analysis GE</w:t>
+      </w:r>
+    </w:p>
+    <w:p>
+      <w:pPr>
+        <w:spacing w:after="0" w:line="240" w:lineRule="auto"/>
+        <w:jc w:val="both"/>
+        <w:rPr>
+          <w:rFonts w:ascii="Times New Roman" w:hAnsi="Times New Roman" w:cs="Times New Roman"/>
+          <w:sz w:val="24"/>
+          <w:lang w:val="en-US"/>
+        </w:rPr>
+      </w:pPr>
+    </w:p>
+    <w:p>
+      <w:pPr>
+        <w:spacing w:after="0" w:line="240" w:lineRule="auto"/>
+        <w:jc w:val="both"/>
+        <w:rPr>
+          <w:rFonts w:ascii="Times New Roman" w:hAnsi="Times New Roman" w:cs="Times New Roman"/>
+          <w:b/>
+          <w:i/>
+          <w:sz w:val="24"/>
+        </w:rPr>
+      </w:pPr>
+      <w:r>
+        <w:rPr>
+          <w:rFonts w:ascii="Times New Roman" w:hAnsi="Times New Roman" w:cs="Times New Roman"/>
+          <w:b/>
+          <w:i/>
+          <w:sz w:val="24"/>
+        </w:rPr>
+        <w:t>Dia 13/05</w:t>
+      </w:r>
+    </w:p>
+    <w:p>
+      <w:pPr>
+        <w:spacing w:after="0" w:line="240" w:lineRule="auto"/>
+        <w:jc w:val="both"/>
+        <w:rPr>
+          <w:rFonts w:ascii="Times New Roman" w:hAnsi="Times New Roman" w:cs="Times New Roman"/>
+          <w:sz w:val="24"/>
+        </w:rPr>
+      </w:pPr>
+    </w:p>
+    <w:p>
+      <w:pPr>
+        <w:spacing w:after="0" w:line="240" w:lineRule="auto"/>
+        <w:jc w:val="both"/>
+        <w:rPr>
+          <w:rFonts w:ascii="Times New Roman" w:hAnsi="Times New Roman" w:cs="Times New Roman"/>
+          <w:sz w:val="24"/>
+        </w:rPr>
+      </w:pPr>
+      <w:r>
+        <w:rPr>
+          <w:rFonts w:ascii="Times New Roman" w:hAnsi="Times New Roman" w:cs="Times New Roman"/>
+          <w:b/>
+          <w:sz w:val="24"/>
+        </w:rPr>
+        <w:t>Aluno:</w:t>
+      </w:r>
+      <w:r>
+        <w:rPr>
+          <w:rFonts w:ascii="Times New Roman" w:hAnsi="Times New Roman" w:cs="Times New Roman"/>
+          <w:b/>
+          <w:sz w:val="24"/>
+        </w:rPr>
+        <w:t xml:space="preserve"> </w:t>
+      </w:r>
+      <w:r>
+        <w:rPr>
+          <w:rFonts w:ascii="Times New Roman" w:hAnsi="Times New Roman" w:cs="Times New Roman"/>
+          <w:sz w:val="24"/>
+        </w:rPr>
+        <w:t>Júlio César</w:t>
+      </w:r>
+    </w:p>
+    <w:p>
+      <w:pPr>
+        <w:spacing w:after="0" w:line="240" w:lineRule="auto"/>
+        <w:jc w:val="both"/>
+        <w:rPr>
+          <w:rFonts w:ascii="Times New Roman" w:hAnsi="Times New Roman" w:cs="Times New Roman"/>
+          <w:sz w:val="24"/>
+          <w:lang w:val="en-US"/>
+        </w:rPr>
+      </w:pPr>
+      <w:r>
+        <w:rPr>
+          <w:rFonts w:ascii="Times New Roman" w:hAnsi="Times New Roman" w:cs="Times New Roman"/>
+          <w:b/>
+          <w:sz w:val="24"/>
+          <w:lang w:val="en-US"/>
+        </w:rPr>
+        <w:t>Tema:</w:t>
+      </w:r>
+      <w:r>
+        <w:rPr>
+          <w:rFonts w:ascii="Times New Roman" w:hAnsi="Times New Roman" w:cs="Times New Roman"/>
+          <w:b/>
+          <w:sz w:val="24"/>
+          <w:lang w:val="en-US"/>
+        </w:rPr>
+        <w:t xml:space="preserve"> </w:t>
+      </w:r>
+      <w:r>
+        <w:rPr>
+          <w:rFonts w:ascii="Times New Roman" w:hAnsi="Times New Roman" w:cs="Times New Roman"/>
+          <w:sz w:val="24"/>
+          <w:lang w:val="en-US"/>
+        </w:rPr>
+        <w:t>CKAN - Open Data Management Platform.</w:t>
+      </w:r>
+    </w:p>
+    <w:p>
+      <w:pPr>
+        <w:spacing w:after="0" w:line="240" w:lineRule="auto"/>
+        <w:jc w:val="both"/>
+        <w:rPr>
+          <w:rFonts w:ascii="Times New Roman" w:hAnsi="Times New Roman" w:cs="Times New Roman"/>
+          <w:sz w:val="24"/>
+          <w:lang w:val="en-US"/>
+        </w:rPr>
+      </w:pPr>
+    </w:p>
+    <w:p>
+      <w:pPr>
+        <w:spacing w:after="0" w:line="240" w:lineRule="auto"/>
+        <w:jc w:val="both"/>
+        <w:rPr>
+          <w:rFonts w:ascii="Times New Roman" w:hAnsi="Times New Roman" w:cs="Times New Roman"/>
+          <w:sz w:val="24"/>
+          <w:lang w:val="en-US"/>
+        </w:rPr>
+      </w:pPr>
+    </w:p>
+    <w:p>
+      <w:pPr>
+        <w:spacing w:after="0" w:line="240" w:lineRule="auto"/>
+        <w:jc w:val="both"/>
+        <w:rPr>
+          <w:rFonts w:ascii="Times New Roman" w:hAnsi="Times New Roman" w:cs="Times New Roman"/>
+          <w:sz w:val="24"/>
+        </w:rPr>
+      </w:pPr>
+      <w:r>
+        <w:rPr>
+          <w:rFonts w:ascii="Times New Roman" w:hAnsi="Times New Roman" w:cs="Times New Roman"/>
+          <w:b/>
+          <w:sz w:val="24"/>
+        </w:rPr>
+        <w:t>Aluno:</w:t>
+      </w:r>
+      <w:r>
+        <w:rPr>
+          <w:rFonts w:ascii="Times New Roman" w:hAnsi="Times New Roman" w:cs="Times New Roman"/>
+          <w:b/>
+          <w:sz w:val="24"/>
+        </w:rPr>
+        <w:t xml:space="preserve"> </w:t>
+      </w:r>
+      <w:r>
+        <w:rPr>
+          <w:rFonts w:ascii="Times New Roman" w:hAnsi="Times New Roman" w:cs="Times New Roman"/>
+          <w:sz w:val="24"/>
+        </w:rPr>
+        <w:t>Clivison</w:t>
+      </w:r>
+    </w:p>
+    <w:p>
+      <w:pPr>
+        <w:spacing w:after="0" w:line="240" w:lineRule="auto"/>
+        <w:jc w:val="both"/>
+        <w:rPr>
+          <w:rFonts w:ascii="Times New Roman" w:hAnsi="Times New Roman" w:cs="Times New Roman"/>
+          <w:sz w:val="24"/>
+          <w:lang w:val="en-US"/>
+        </w:rPr>
+      </w:pPr>
+      <w:r>
+        <w:rPr>
+          <w:rFonts w:ascii="Times New Roman" w:hAnsi="Times New Roman" w:cs="Times New Roman"/>
+          <w:b/>
+          <w:sz w:val="24"/>
+        </w:rPr>
+        <w:t>Tema:</w:t>
+      </w:r>
+      <w:r>
+        <w:rPr>
+          <w:rFonts w:ascii="Times New Roman" w:hAnsi="Times New Roman" w:cs="Times New Roman"/>
+          <w:b/>
+          <w:sz w:val="24"/>
+        </w:rPr>
+        <w:t xml:space="preserve"> </w:t>
+      </w:r>
+      <w:r>
+        <w:rPr>
+          <w:rFonts w:ascii="Times New Roman" w:hAnsi="Times New Roman" w:cs="Times New Roman"/>
+          <w:sz w:val="24"/>
+        </w:rPr>
+        <w:t xml:space="preserve">GIS Data Provider - Geoserver/3D - </w:t>
+      </w:r>
+      <w:r>
+        <w:rPr>
+          <w:rFonts w:ascii="Times New Roman" w:hAnsi="Times New Roman" w:cs="Times New Roman"/>
+          <w:sz w:val="24"/>
+          <w:lang w:val="en-US"/>
+        </w:rPr>
+        <w:t>Geographical Information System Provider.</w:t>
+      </w:r>
+    </w:p>
+    <w:p>
+      <w:pPr>
+        <w:spacing w:after="0" w:line="240" w:lineRule="auto"/>
+        <w:jc w:val="both"/>
+        <w:rPr>
+          <w:rFonts w:ascii="Times New Roman" w:hAnsi="Times New Roman" w:cs="Times New Roman"/>
+          <w:sz w:val="24"/>
+        </w:rPr>
+      </w:pPr>
+    </w:p>
+    <w:p>
+      <w:pPr>
+        <w:spacing w:after="0" w:line="240" w:lineRule="auto"/>
+        <w:jc w:val="both"/>
+        <w:rPr>
+          <w:rFonts w:ascii="Times New Roman" w:hAnsi="Times New Roman" w:cs="Times New Roman"/>
+          <w:sz w:val="24"/>
+        </w:rPr>
+      </w:pPr>
+    </w:p>
+    <w:p>
+      <w:pPr>
+        <w:spacing w:after="0" w:line="240" w:lineRule="auto"/>
+        <w:jc w:val="both"/>
+        <w:rPr>
+          <w:rFonts w:ascii="Times New Roman" w:hAnsi="Times New Roman" w:cs="Times New Roman"/>
+          <w:sz w:val="24"/>
+        </w:rPr>
+      </w:pPr>
+    </w:p>
+    <w:p>
+      <w:pPr>
+        <w:spacing w:after="0" w:line="240" w:lineRule="auto"/>
+        <w:jc w:val="both"/>
+        <w:rPr>
+          <w:rFonts w:ascii="Times New Roman" w:hAnsi="Times New Roman" w:cs="Times New Roman"/>
+          <w:sz w:val="24"/>
+        </w:rPr>
+      </w:pPr>
+    </w:p>
+    <w:p>
+      <w:pPr>
+        <w:spacing w:after="0" w:line="240" w:lineRule="auto"/>
+        <w:jc w:val="both"/>
+        <w:rPr>
+          <w:rFonts w:ascii="Times New Roman" w:hAnsi="Times New Roman" w:cs="Times New Roman"/>
+          <w:sz w:val="24"/>
+        </w:rPr>
+      </w:pPr>
+    </w:p>
+    <w:p>
+      <w:pPr>
+        <w:spacing w:after="0" w:line="240" w:lineRule="auto"/>
+        <w:jc w:val="both"/>
+        <w:rPr>
+          <w:rFonts w:ascii="Times New Roman" w:hAnsi="Times New Roman" w:cs="Times New Roman"/>
+          <w:sz w:val="24"/>
+        </w:rPr>
+      </w:pPr>
+    </w:p>
+    <w:p>
+      <w:pPr>
+        <w:spacing w:after="0" w:line="240" w:lineRule="auto"/>
+        <w:jc w:val="both"/>
+        <w:rPr>
+          <w:rFonts w:ascii="Times New Roman" w:hAnsi="Times New Roman" w:cs="Times New Roman"/>
+          <w:sz w:val="24"/>
+          <w:lang w:val="en-US"/>
+        </w:rPr>
+      </w:pPr>
+    </w:p>
+    <w:p>
+      <w:pPr>
+        <w:spacing w:after="0" w:line="240" w:lineRule="auto"/>
+        <w:jc w:val="both"/>
+        <w:rPr>
+          <w:rFonts w:ascii="Times New Roman" w:hAnsi="Times New Roman" w:cs="Times New Roman"/>
+          <w:b/>
+          <w:i/>
+          <w:sz w:val="24"/>
+        </w:rPr>
+      </w:pPr>
+      <w:r>
+        <w:rPr>
+          <w:rFonts w:ascii="Times New Roman" w:hAnsi="Times New Roman" w:cs="Times New Roman"/>
+          <w:b/>
+          <w:i/>
+          <w:sz w:val="24"/>
+        </w:rPr>
+        <w:t>Dia 20</w:t>
+      </w:r>
+      <w:r>
+        <w:rPr>
+          <w:rFonts w:ascii="Times New Roman" w:hAnsi="Times New Roman" w:cs="Times New Roman"/>
+          <w:b/>
+          <w:i/>
+          <w:sz w:val="24"/>
+        </w:rPr>
+        <w:t>/05</w:t>
+      </w:r>
+    </w:p>
+    <w:p>
+      <w:pPr>
+        <w:spacing w:after="0" w:line="240" w:lineRule="auto"/>
+        <w:jc w:val="both"/>
+        <w:rPr>
+          <w:rFonts w:ascii="Times New Roman" w:hAnsi="Times New Roman" w:cs="Times New Roman"/>
+          <w:sz w:val="24"/>
+        </w:rPr>
+      </w:pPr>
+    </w:p>
+    <w:p>
+      <w:pPr>
+        <w:spacing w:after="0" w:line="240" w:lineRule="auto"/>
+        <w:jc w:val="both"/>
+        <w:rPr>
+          <w:rFonts w:ascii="Times New Roman" w:hAnsi="Times New Roman" w:cs="Times New Roman"/>
+          <w:sz w:val="24"/>
+        </w:rPr>
+      </w:pPr>
+      <w:r>
+        <w:rPr>
+          <w:rFonts w:ascii="Times New Roman" w:hAnsi="Times New Roman" w:cs="Times New Roman"/>
+          <w:b/>
+          <w:sz w:val="24"/>
+        </w:rPr>
+        <w:t>Aluna</w:t>
+      </w:r>
+      <w:r>
+        <w:rPr>
+          <w:rFonts w:ascii="Times New Roman" w:hAnsi="Times New Roman" w:cs="Times New Roman"/>
+          <w:b/>
+          <w:sz w:val="24"/>
         </w:rPr>
         <w:t>:</w:t>
       </w:r>
       <w:r>
         <w:rPr>
           <w:rFonts w:ascii="Times New Roman" w:hAnsi="Times New Roman" w:cs="Times New Roman"/>
-          <w:sz w:val="24"/>
-          <w:lang w:val="en-US"/>
+          <w:b/>
+          <w:sz w:val="24"/>
         </w:rPr>
         <w:t xml:space="preserve"> </w:t>
       </w:r>
-      <w:proofErr w:type="spellStart"/>
-      <w:r>
-        <w:rPr>
-          <w:rFonts w:ascii="Times New Roman" w:hAnsi="Times New Roman" w:cs="Times New Roman"/>
-          <w:sz w:val="24"/>
-          <w:lang w:val="en-US"/>
-        </w:rPr>
-        <w:t>IoT</w:t>
-      </w:r>
-      <w:proofErr w:type="spellEnd"/>
-      <w:r>
-        <w:rPr>
-          <w:rFonts w:ascii="Times New Roman" w:hAnsi="Times New Roman" w:cs="Times New Roman"/>
-          <w:sz w:val="24"/>
-          <w:lang w:val="en-US"/>
-        </w:rPr>
-        <w:t xml:space="preserve"> Broker (Orion) - The </w:t>
-      </w:r>
-      <w:proofErr w:type="spellStart"/>
-      <w:r>
-        <w:rPr>
-          <w:rFonts w:ascii="Times New Roman" w:hAnsi="Times New Roman" w:cs="Times New Roman"/>
-          <w:sz w:val="24"/>
-          <w:lang w:val="en-US"/>
-        </w:rPr>
-        <w:t>IoT</w:t>
-      </w:r>
-      <w:proofErr w:type="spellEnd"/>
-      <w:r>
-        <w:rPr>
-          <w:rFonts w:ascii="Times New Roman" w:hAnsi="Times New Roman" w:cs="Times New Roman"/>
-          <w:sz w:val="24"/>
-          <w:lang w:val="en-US"/>
-        </w:rPr>
-        <w:t xml:space="preserve"> Broker is a middleware component enabling applications to retrieve aggregated information from Internet-of-Things installations that consist of a multitude of devices and gateways.</w:t>
-      </w:r>
-    </w:p>
-    <w:p>
-      <w:pPr>
-        <w:spacing w:after="0" w:line="240" w:lineRule="auto"/>
-        <w:jc w:val="both"/>
-        <w:rPr>
-          <w:rFonts w:ascii="Times New Roman" w:hAnsi="Times New Roman" w:cs="Times New Roman"/>
-          <w:sz w:val="24"/>
-          <w:lang w:val="en-US"/>
-        </w:rPr>
-      </w:pPr>
-    </w:p>
-    <w:p>
-      <w:pPr>
-        <w:spacing w:after="0" w:line="240" w:lineRule="auto"/>
-        <w:jc w:val="both"/>
-        <w:rPr>
-          <w:rFonts w:ascii="Times New Roman" w:hAnsi="Times New Roman" w:cs="Times New Roman"/>
-          <w:sz w:val="24"/>
-        </w:rPr>
-      </w:pPr>
-      <w:r>
-        <w:rPr>
-          <w:rFonts w:ascii="Times New Roman" w:hAnsi="Times New Roman" w:cs="Times New Roman"/>
-          <w:b/>
-          <w:sz w:val="24"/>
+      <w:r>
+        <w:rPr>
+          <w:rFonts w:ascii="Times New Roman" w:hAnsi="Times New Roman" w:cs="Times New Roman"/>
+          <w:sz w:val="24"/>
+        </w:rPr>
+        <w:t>Sarita</w:t>
+      </w:r>
+    </w:p>
+    <w:p>
+      <w:pPr>
+        <w:spacing w:after="0" w:line="240" w:lineRule="auto"/>
+        <w:jc w:val="both"/>
+        <w:rPr>
+          <w:rFonts w:ascii="Times New Roman" w:hAnsi="Times New Roman" w:cs="Times New Roman"/>
+          <w:b/>
+          <w:sz w:val="24"/>
+          <w:lang w:val="en-US"/>
+        </w:rPr>
+      </w:pPr>
+      <w:r>
+        <w:rPr>
+          <w:rFonts w:ascii="Times New Roman" w:hAnsi="Times New Roman" w:cs="Times New Roman"/>
+          <w:b/>
+          <w:sz w:val="24"/>
+          <w:lang w:val="en-US"/>
+        </w:rPr>
+        <w:t>Tema:</w:t>
+      </w:r>
+      <w:r>
+        <w:rPr>
+          <w:rFonts w:ascii="Times New Roman" w:hAnsi="Times New Roman" w:cs="Times New Roman"/>
+          <w:b/>
+          <w:sz w:val="24"/>
+          <w:lang w:val="en-US"/>
+        </w:rPr>
+        <w:t xml:space="preserve"> </w:t>
+      </w:r>
+      <w:r>
+        <w:rPr>
+          <w:rFonts w:ascii="Times New Roman" w:hAnsi="Times New Roman" w:cs="Times New Roman"/>
+          <w:sz w:val="24"/>
+          <w:lang w:val="en-US"/>
+        </w:rPr>
+        <w:t>Security Monitoring - Security monitoring is a suite of services for risk analysis, security visualization, decision making support and technical forensics.</w:t>
+      </w:r>
+    </w:p>
+    <w:p>
+      <w:pPr>
+        <w:spacing w:after="0" w:line="240" w:lineRule="auto"/>
+        <w:jc w:val="both"/>
+        <w:rPr>
+          <w:rFonts w:ascii="Times New Roman" w:hAnsi="Times New Roman" w:cs="Times New Roman"/>
+          <w:sz w:val="24"/>
+          <w:lang w:val="en-US"/>
+        </w:rPr>
+      </w:pPr>
+    </w:p>
+    <w:p>
+      <w:pPr>
+        <w:spacing w:after="0" w:line="240" w:lineRule="auto"/>
+        <w:jc w:val="both"/>
+        <w:rPr>
+          <w:rFonts w:ascii="Times New Roman" w:hAnsi="Times New Roman" w:cs="Times New Roman"/>
+          <w:b/>
+          <w:sz w:val="24"/>
+          <w:lang w:val="en-US"/>
+        </w:rPr>
+      </w:pPr>
+      <w:r>
+        <w:rPr>
+          <w:rFonts w:ascii="Times New Roman" w:hAnsi="Times New Roman" w:cs="Times New Roman"/>
+          <w:b/>
+          <w:sz w:val="24"/>
+          <w:lang w:val="en-US"/>
         </w:rPr>
         <w:t>Aluno:</w:t>
       </w:r>
@@ -899,125 +1269,256 @@
           <w:rFonts w:ascii="Times New Roman" w:hAnsi="Times New Roman" w:cs="Times New Roman"/>
           <w:b/>
           <w:sz w:val="24"/>
+          <w:lang w:val="en-US"/>
+        </w:rPr>
+        <w:t xml:space="preserve"> Mineiro</w:t>
+      </w:r>
+    </w:p>
+    <w:p>
+      <w:pPr>
+        <w:spacing w:after="0" w:line="240" w:lineRule="auto"/>
+        <w:jc w:val="both"/>
+        <w:rPr>
+          <w:rFonts w:ascii="Times New Roman" w:hAnsi="Times New Roman" w:cs="Times New Roman"/>
+          <w:sz w:val="24"/>
+          <w:lang w:val="en-US"/>
+        </w:rPr>
+      </w:pPr>
+      <w:r>
+        <w:rPr>
+          <w:rFonts w:ascii="Times New Roman" w:hAnsi="Times New Roman" w:cs="Times New Roman"/>
+          <w:b/>
+          <w:sz w:val="24"/>
+          <w:lang w:val="en-US"/>
+        </w:rPr>
+        <w:t>Tema:</w:t>
+      </w:r>
+      <w:r>
+        <w:rPr>
+          <w:rFonts w:ascii="Times New Roman" w:hAnsi="Times New Roman" w:cs="Times New Roman"/>
+          <w:b/>
+          <w:sz w:val="24"/>
+          <w:lang w:val="en-US"/>
         </w:rPr>
         <w:t xml:space="preserve"> </w:t>
       </w:r>
-      <w:proofErr w:type="spellStart"/>
-      <w:r>
-        <w:rPr>
-          <w:rFonts w:ascii="Times New Roman" w:hAnsi="Times New Roman" w:cs="Times New Roman"/>
-          <w:sz w:val="24"/>
-        </w:rPr>
-        <w:t>Jairson</w:t>
-      </w:r>
-      <w:proofErr w:type="spellEnd"/>
-    </w:p>
-    <w:p>
-      <w:pPr>
-        <w:spacing w:after="0" w:line="240" w:lineRule="auto"/>
-        <w:jc w:val="both"/>
-        <w:rPr>
-          <w:rFonts w:ascii="Times New Roman" w:hAnsi="Times New Roman" w:cs="Times New Roman"/>
-          <w:sz w:val="24"/>
-          <w:lang w:val="en-US"/>
-        </w:rPr>
-      </w:pPr>
-      <w:proofErr w:type="spellStart"/>
-      <w:r>
-        <w:rPr>
-          <w:rFonts w:ascii="Times New Roman" w:hAnsi="Times New Roman" w:cs="Times New Roman"/>
-          <w:b/>
-          <w:sz w:val="24"/>
-          <w:lang w:val="en-US"/>
-        </w:rPr>
-        <w:t>Tema</w:t>
-      </w:r>
-      <w:proofErr w:type="spellEnd"/>
-      <w:r>
-        <w:rPr>
-          <w:rFonts w:ascii="Times New Roman" w:hAnsi="Times New Roman" w:cs="Times New Roman"/>
-          <w:b/>
-          <w:sz w:val="24"/>
-          <w:lang w:val="en-US"/>
-        </w:rPr>
-        <w:t>:</w:t>
-      </w:r>
-      <w:r>
-        <w:rPr>
-          <w:rFonts w:ascii="Times New Roman" w:hAnsi="Times New Roman" w:cs="Times New Roman"/>
-          <w:b/>
-          <w:sz w:val="24"/>
-          <w:lang w:val="en-US"/>
+      <w:r>
+        <w:rPr>
+          <w:rFonts w:ascii="Times New Roman" w:hAnsi="Times New Roman" w:cs="Times New Roman"/>
+          <w:sz w:val="24"/>
+          <w:lang w:val="en-US"/>
+        </w:rPr>
+        <w:t>Kiara Advanced Middleware - KIARA Advanced Middleware is a Java based communication middleware for modern, efficient and secure applications.</w:t>
+      </w:r>
+    </w:p>
+    <w:p>
+      <w:pPr>
+        <w:spacing w:after="0" w:line="240" w:lineRule="auto"/>
+        <w:jc w:val="both"/>
+        <w:rPr>
+          <w:rFonts w:ascii="Times New Roman" w:hAnsi="Times New Roman" w:cs="Times New Roman"/>
+          <w:sz w:val="24"/>
+          <w:lang w:val="en-US"/>
+        </w:rPr>
+      </w:pPr>
+    </w:p>
+    <w:p>
+      <w:pPr>
+        <w:spacing w:after="0" w:line="240" w:lineRule="auto"/>
+        <w:jc w:val="both"/>
+        <w:rPr>
+          <w:rFonts w:ascii="Times New Roman" w:hAnsi="Times New Roman" w:cs="Times New Roman"/>
+          <w:b/>
+          <w:i/>
+          <w:sz w:val="24"/>
+        </w:rPr>
+      </w:pPr>
+      <w:r>
+        <w:rPr>
+          <w:rFonts w:ascii="Times New Roman" w:hAnsi="Times New Roman" w:cs="Times New Roman"/>
+          <w:b/>
+          <w:i/>
+          <w:sz w:val="24"/>
+        </w:rPr>
+        <w:t xml:space="preserve">Dia </w:t>
+      </w:r>
+      <w:r>
+        <w:rPr>
+          <w:rFonts w:ascii="Times New Roman" w:hAnsi="Times New Roman" w:cs="Times New Roman"/>
+          <w:b/>
+          <w:i/>
+          <w:sz w:val="24"/>
+        </w:rPr>
+        <w:t>27/05</w:t>
+      </w:r>
+    </w:p>
+    <w:p>
+      <w:pPr>
+        <w:spacing w:after="0" w:line="240" w:lineRule="auto"/>
+        <w:jc w:val="both"/>
+        <w:rPr>
+          <w:rFonts w:ascii="Times New Roman" w:hAnsi="Times New Roman" w:cs="Times New Roman"/>
+          <w:sz w:val="24"/>
+        </w:rPr>
+      </w:pPr>
+    </w:p>
+    <w:p>
+      <w:pPr>
+        <w:spacing w:after="0" w:line="240" w:lineRule="auto"/>
+        <w:jc w:val="both"/>
+        <w:rPr>
+          <w:rFonts w:ascii="Times New Roman" w:hAnsi="Times New Roman" w:cs="Times New Roman"/>
+          <w:sz w:val="24"/>
+        </w:rPr>
+      </w:pPr>
+      <w:r>
+        <w:rPr>
+          <w:rFonts w:ascii="Times New Roman" w:hAnsi="Times New Roman" w:cs="Times New Roman"/>
+          <w:b/>
+          <w:sz w:val="24"/>
+        </w:rPr>
+        <w:t>Aluno:</w:t>
+      </w:r>
+      <w:r>
+        <w:rPr>
+          <w:rFonts w:ascii="Times New Roman" w:hAnsi="Times New Roman" w:cs="Times New Roman"/>
+          <w:b/>
+          <w:sz w:val="24"/>
         </w:rPr>
         <w:t xml:space="preserve"> </w:t>
       </w:r>
-      <w:proofErr w:type="spellStart"/>
-      <w:r>
-        <w:rPr>
-          <w:rFonts w:ascii="Times New Roman" w:hAnsi="Times New Roman" w:cs="Times New Roman"/>
-          <w:sz w:val="24"/>
-          <w:lang w:val="en-US"/>
-        </w:rPr>
-        <w:t>BigData</w:t>
-      </w:r>
-      <w:proofErr w:type="spellEnd"/>
-      <w:r>
-        <w:rPr>
-          <w:rFonts w:ascii="Times New Roman" w:hAnsi="Times New Roman" w:cs="Times New Roman"/>
-          <w:sz w:val="24"/>
-          <w:lang w:val="en-US"/>
-        </w:rPr>
-        <w:t xml:space="preserve"> Analysis </w:t>
-      </w:r>
-      <w:r>
-        <w:rPr>
-          <w:rFonts w:ascii="Times New Roman" w:hAnsi="Times New Roman" w:cs="Times New Roman"/>
-          <w:sz w:val="24"/>
-          <w:lang w:val="en-US"/>
-        </w:rPr>
-        <w:t>(</w:t>
-      </w:r>
-      <w:r>
-        <w:rPr>
-          <w:rFonts w:ascii="Times New Roman" w:hAnsi="Times New Roman" w:cs="Times New Roman"/>
-          <w:sz w:val="24"/>
-          <w:lang w:val="en-US"/>
-        </w:rPr>
-        <w:t>Cosmos</w:t>
-      </w:r>
-      <w:r>
-        <w:rPr>
-          <w:rFonts w:ascii="Times New Roman" w:hAnsi="Times New Roman" w:cs="Times New Roman"/>
-          <w:sz w:val="24"/>
-          <w:lang w:val="en-US"/>
-        </w:rPr>
-        <w:t>)</w:t>
-      </w:r>
-      <w:r>
-        <w:rPr>
-          <w:rFonts w:ascii="Times New Roman" w:hAnsi="Times New Roman" w:cs="Times New Roman"/>
-          <w:sz w:val="24"/>
-          <w:lang w:val="en-US"/>
-        </w:rPr>
-        <w:t xml:space="preserve"> - Monitoring and control of the </w:t>
-      </w:r>
-      <w:proofErr w:type="spellStart"/>
-      <w:r>
-        <w:rPr>
-          <w:rFonts w:ascii="Times New Roman" w:hAnsi="Times New Roman" w:cs="Times New Roman"/>
-          <w:sz w:val="24"/>
-          <w:lang w:val="en-US"/>
-        </w:rPr>
-        <w:t>BigData</w:t>
-      </w:r>
-      <w:proofErr w:type="spellEnd"/>
-      <w:r>
-        <w:rPr>
-          <w:rFonts w:ascii="Times New Roman" w:hAnsi="Times New Roman" w:cs="Times New Roman"/>
-          <w:sz w:val="24"/>
-          <w:lang w:val="en-US"/>
-        </w:rPr>
-        <w:t xml:space="preserve"> Analysis GE</w:t>
+      <w:r>
+        <w:rPr>
+          <w:rFonts w:ascii="Times New Roman" w:hAnsi="Times New Roman" w:cs="Times New Roman"/>
+          <w:sz w:val="24"/>
+        </w:rPr>
+        <w:t>Lubnnia Morais</w:t>
+      </w:r>
+    </w:p>
+    <w:p>
+      <w:pPr>
+        <w:spacing w:after="0" w:line="240" w:lineRule="auto"/>
+        <w:jc w:val="both"/>
+        <w:rPr>
+          <w:rFonts w:ascii="Times New Roman" w:hAnsi="Times New Roman" w:cs="Times New Roman"/>
+          <w:sz w:val="24"/>
+          <w:lang w:val="en-US"/>
+        </w:rPr>
+      </w:pPr>
+      <w:r>
+        <w:rPr>
+          <w:rFonts w:ascii="Times New Roman" w:hAnsi="Times New Roman" w:cs="Times New Roman"/>
+          <w:b/>
+          <w:sz w:val="24"/>
+          <w:lang w:val="en-US"/>
+        </w:rPr>
+        <w:t>Tema:</w:t>
+      </w:r>
+      <w:r>
+        <w:rPr>
+          <w:rFonts w:ascii="Times New Roman" w:hAnsi="Times New Roman" w:cs="Times New Roman"/>
+          <w:b/>
+          <w:sz w:val="24"/>
+          <w:lang w:val="en-US"/>
+        </w:rPr>
+        <w:t xml:space="preserve"> </w:t>
+      </w:r>
+      <w:r>
+        <w:rPr>
+          <w:rFonts w:ascii="Times New Roman" w:hAnsi="Times New Roman" w:cs="Times New Roman"/>
+          <w:sz w:val="24"/>
+          <w:lang w:val="en-US"/>
+        </w:rPr>
+        <w:t>Docker - Self-service provisioning and life cycle management of docker hosts, clusters, and containers and associated compute, storage and network resources, based on the Docker API.</w:t>
+      </w:r>
+    </w:p>
+    <w:p>
+      <w:pPr>
+        <w:spacing w:after="0" w:line="240" w:lineRule="auto"/>
+        <w:jc w:val="both"/>
+        <w:rPr>
+          <w:rFonts w:ascii="Times New Roman" w:hAnsi="Times New Roman" w:cs="Times New Roman"/>
+          <w:sz w:val="24"/>
+          <w:lang w:val="en-US"/>
+        </w:rPr>
+      </w:pPr>
+    </w:p>
+    <w:p>
+      <w:pPr>
+        <w:spacing w:after="0" w:line="240" w:lineRule="auto"/>
+        <w:jc w:val="both"/>
+        <w:rPr>
+          <w:rFonts w:ascii="Times New Roman" w:hAnsi="Times New Roman" w:cs="Times New Roman"/>
+          <w:sz w:val="24"/>
+        </w:rPr>
+      </w:pPr>
+      <w:r>
+        <w:rPr>
+          <w:rFonts w:ascii="Times New Roman" w:hAnsi="Times New Roman" w:cs="Times New Roman"/>
+          <w:b/>
+          <w:sz w:val="24"/>
+        </w:rPr>
+        <w:t>Aluno:</w:t>
+      </w:r>
+      <w:r>
+        <w:rPr>
+          <w:rFonts w:ascii="Times New Roman" w:hAnsi="Times New Roman" w:cs="Times New Roman"/>
+          <w:b/>
+          <w:sz w:val="24"/>
+        </w:rPr>
+        <w:t xml:space="preserve"> </w:t>
+      </w:r>
+      <w:r>
+        <w:rPr>
+          <w:rFonts w:ascii="Times New Roman" w:hAnsi="Times New Roman" w:cs="Times New Roman"/>
+          <w:sz w:val="24"/>
+        </w:rPr>
+        <w:t>Rosiberto Gonçalves</w:t>
+      </w:r>
+    </w:p>
+    <w:p>
+      <w:pPr>
+        <w:spacing w:after="0" w:line="240" w:lineRule="auto"/>
+        <w:jc w:val="both"/>
+        <w:rPr>
+          <w:rFonts w:ascii="Times New Roman" w:hAnsi="Times New Roman" w:cs="Times New Roman"/>
+          <w:sz w:val="24"/>
+          <w:lang w:val="en-US"/>
+        </w:rPr>
+      </w:pPr>
+      <w:r>
+        <w:rPr>
+          <w:rFonts w:ascii="Times New Roman" w:hAnsi="Times New Roman" w:cs="Times New Roman"/>
+          <w:b/>
+          <w:sz w:val="24"/>
+          <w:lang w:val="en-US"/>
+        </w:rPr>
+        <w:t>Tema:</w:t>
+      </w:r>
+      <w:r>
+        <w:rPr>
+          <w:rFonts w:ascii="Times New Roman" w:hAnsi="Times New Roman" w:cs="Times New Roman"/>
+          <w:b/>
+          <w:sz w:val="24"/>
+          <w:lang w:val="en-US"/>
+        </w:rPr>
+        <w:t xml:space="preserve"> </w:t>
+      </w:r>
+      <w:r>
+        <w:rPr>
+          <w:rFonts w:ascii="Times New Roman" w:hAnsi="Times New Roman" w:cs="Times New Roman"/>
+          <w:sz w:val="24"/>
+          <w:lang w:val="en-US"/>
+        </w:rPr>
+        <w:t>PaaS Manager – Pegasus - Self-Service provisioning and life cycle management of middleware including the provisioning of the required virtual resources at IaaS and configuration of the whole software stack on that virtual resources</w:t>
+      </w:r>
+      <w:r>
+        <w:rPr>
+          <w:rFonts w:ascii="Times New Roman" w:hAnsi="Times New Roman" w:cs="Times New Roman"/>
+          <w:sz w:val="24"/>
+          <w:lang w:val="en-US"/>
+        </w:rPr>
+        <w:t>.</w:t>
       </w:r>
     </w:p>
     <w:p>
@@ -1049,313 +1550,28 @@
           <w:i/>
           <w:sz w:val="24"/>
         </w:rPr>
-        <w:t>Dia 13/05</w:t>
-      </w:r>
-    </w:p>
-    <w:p>
-      <w:pPr>
-        <w:spacing w:after="0" w:line="240" w:lineRule="auto"/>
-        <w:jc w:val="both"/>
-        <w:rPr>
-          <w:rFonts w:ascii="Times New Roman" w:hAnsi="Times New Roman" w:cs="Times New Roman"/>
-          <w:sz w:val="24"/>
-        </w:rPr>
-      </w:pPr>
-    </w:p>
-    <w:p>
-      <w:pPr>
-        <w:spacing w:after="0" w:line="240" w:lineRule="auto"/>
-        <w:jc w:val="both"/>
-        <w:rPr>
-          <w:rFonts w:ascii="Times New Roman" w:hAnsi="Times New Roman" w:cs="Times New Roman"/>
-          <w:sz w:val="24"/>
-        </w:rPr>
-      </w:pPr>
-      <w:r>
-        <w:rPr>
-          <w:rFonts w:ascii="Times New Roman" w:hAnsi="Times New Roman" w:cs="Times New Roman"/>
-          <w:b/>
-          <w:sz w:val="24"/>
-        </w:rPr>
-        <w:t>Aluno:</w:t>
-      </w:r>
-      <w:r>
-        <w:rPr>
-          <w:rFonts w:ascii="Times New Roman" w:hAnsi="Times New Roman" w:cs="Times New Roman"/>
-          <w:b/>
-          <w:sz w:val="24"/>
-        </w:rPr>
-        <w:t xml:space="preserve"> </w:t>
-      </w:r>
-      <w:r>
-        <w:rPr>
-          <w:rFonts w:ascii="Times New Roman" w:hAnsi="Times New Roman" w:cs="Times New Roman"/>
-          <w:sz w:val="24"/>
-        </w:rPr>
-        <w:t>Júlio César</w:t>
-      </w:r>
-    </w:p>
-    <w:p>
-      <w:pPr>
-        <w:spacing w:after="0" w:line="240" w:lineRule="auto"/>
-        <w:jc w:val="both"/>
-        <w:rPr>
-          <w:rFonts w:ascii="Times New Roman" w:hAnsi="Times New Roman" w:cs="Times New Roman"/>
-          <w:sz w:val="24"/>
-          <w:lang w:val="en-US"/>
-        </w:rPr>
-      </w:pPr>
-      <w:proofErr w:type="spellStart"/>
-      <w:r>
-        <w:rPr>
-          <w:rFonts w:ascii="Times New Roman" w:hAnsi="Times New Roman" w:cs="Times New Roman"/>
-          <w:b/>
-          <w:sz w:val="24"/>
-          <w:lang w:val="en-US"/>
-        </w:rPr>
-        <w:t>Tema</w:t>
-      </w:r>
-      <w:proofErr w:type="spellEnd"/>
-      <w:r>
-        <w:rPr>
-          <w:rFonts w:ascii="Times New Roman" w:hAnsi="Times New Roman" w:cs="Times New Roman"/>
-          <w:b/>
-          <w:sz w:val="24"/>
-          <w:lang w:val="en-US"/>
-        </w:rPr>
-        <w:t>:</w:t>
-      </w:r>
-      <w:r>
-        <w:rPr>
-          <w:rFonts w:ascii="Times New Roman" w:hAnsi="Times New Roman" w:cs="Times New Roman"/>
-          <w:b/>
-          <w:sz w:val="24"/>
-          <w:lang w:val="en-US"/>
-        </w:rPr>
-        <w:t xml:space="preserve"> </w:t>
-      </w:r>
-      <w:r>
-        <w:rPr>
-          <w:rFonts w:ascii="Times New Roman" w:hAnsi="Times New Roman" w:cs="Times New Roman"/>
-          <w:sz w:val="24"/>
-          <w:lang w:val="en-US"/>
-        </w:rPr>
-        <w:t>CKAN - Open Data Management Platform.</w:t>
-      </w:r>
-    </w:p>
-    <w:p>
-      <w:pPr>
-        <w:spacing w:after="0" w:line="240" w:lineRule="auto"/>
-        <w:jc w:val="both"/>
-        <w:rPr>
-          <w:rFonts w:ascii="Times New Roman" w:hAnsi="Times New Roman" w:cs="Times New Roman"/>
-          <w:sz w:val="24"/>
-          <w:lang w:val="en-US"/>
-        </w:rPr>
-      </w:pPr>
-    </w:p>
-    <w:p>
-      <w:pPr>
-        <w:spacing w:after="0" w:line="240" w:lineRule="auto"/>
-        <w:jc w:val="both"/>
-        <w:rPr>
-          <w:rFonts w:ascii="Times New Roman" w:hAnsi="Times New Roman" w:cs="Times New Roman"/>
-          <w:sz w:val="24"/>
-          <w:lang w:val="en-US"/>
-        </w:rPr>
-      </w:pPr>
-    </w:p>
-    <w:p>
-      <w:pPr>
-        <w:spacing w:after="0" w:line="240" w:lineRule="auto"/>
-        <w:jc w:val="both"/>
-        <w:rPr>
-          <w:rFonts w:ascii="Times New Roman" w:hAnsi="Times New Roman" w:cs="Times New Roman"/>
-          <w:sz w:val="24"/>
-        </w:rPr>
-      </w:pPr>
-      <w:r>
-        <w:rPr>
-          <w:rFonts w:ascii="Times New Roman" w:hAnsi="Times New Roman" w:cs="Times New Roman"/>
-          <w:b/>
-          <w:sz w:val="24"/>
-        </w:rPr>
-        <w:t>Aluno:</w:t>
-      </w:r>
-      <w:r>
-        <w:rPr>
-          <w:rFonts w:ascii="Times New Roman" w:hAnsi="Times New Roman" w:cs="Times New Roman"/>
-          <w:b/>
-          <w:sz w:val="24"/>
-        </w:rPr>
-        <w:t xml:space="preserve"> </w:t>
-      </w:r>
-      <w:r>
-        <w:rPr>
-          <w:rFonts w:ascii="Times New Roman" w:hAnsi="Times New Roman" w:cs="Times New Roman"/>
-          <w:sz w:val="24"/>
-        </w:rPr>
-        <w:t>Clivison</w:t>
-      </w:r>
-    </w:p>
-    <w:p>
-      <w:pPr>
-        <w:spacing w:after="0" w:line="240" w:lineRule="auto"/>
-        <w:jc w:val="both"/>
-        <w:rPr>
-          <w:rFonts w:ascii="Times New Roman" w:hAnsi="Times New Roman" w:cs="Times New Roman"/>
-          <w:sz w:val="24"/>
-          <w:lang w:val="en-US"/>
-        </w:rPr>
-      </w:pPr>
-      <w:r>
-        <w:rPr>
-          <w:rFonts w:ascii="Times New Roman" w:hAnsi="Times New Roman" w:cs="Times New Roman"/>
-          <w:b/>
-          <w:sz w:val="24"/>
-        </w:rPr>
-        <w:t>Tema:</w:t>
-      </w:r>
-      <w:r>
-        <w:rPr>
-          <w:rFonts w:ascii="Times New Roman" w:hAnsi="Times New Roman" w:cs="Times New Roman"/>
-          <w:b/>
-          <w:sz w:val="24"/>
-        </w:rPr>
-        <w:t xml:space="preserve"> </w:t>
-      </w:r>
-      <w:r>
-        <w:rPr>
-          <w:rFonts w:ascii="Times New Roman" w:hAnsi="Times New Roman" w:cs="Times New Roman"/>
-          <w:sz w:val="24"/>
-        </w:rPr>
-        <w:t xml:space="preserve">GIS Data </w:t>
-      </w:r>
-      <w:proofErr w:type="spellStart"/>
-      <w:r>
-        <w:rPr>
-          <w:rFonts w:ascii="Times New Roman" w:hAnsi="Times New Roman" w:cs="Times New Roman"/>
-          <w:sz w:val="24"/>
-        </w:rPr>
-        <w:t>Provider</w:t>
-      </w:r>
-      <w:proofErr w:type="spellEnd"/>
-      <w:r>
-        <w:rPr>
-          <w:rFonts w:ascii="Times New Roman" w:hAnsi="Times New Roman" w:cs="Times New Roman"/>
-          <w:sz w:val="24"/>
-        </w:rPr>
-        <w:t xml:space="preserve"> - </w:t>
-      </w:r>
-      <w:proofErr w:type="spellStart"/>
-      <w:r>
-        <w:rPr>
-          <w:rFonts w:ascii="Times New Roman" w:hAnsi="Times New Roman" w:cs="Times New Roman"/>
-          <w:sz w:val="24"/>
-        </w:rPr>
-        <w:t>Geoserver</w:t>
-      </w:r>
-      <w:proofErr w:type="spellEnd"/>
-      <w:r>
-        <w:rPr>
-          <w:rFonts w:ascii="Times New Roman" w:hAnsi="Times New Roman" w:cs="Times New Roman"/>
-          <w:sz w:val="24"/>
-        </w:rPr>
-        <w:t xml:space="preserve">/3D - </w:t>
-      </w:r>
-      <w:r>
-        <w:rPr>
-          <w:rFonts w:ascii="Times New Roman" w:hAnsi="Times New Roman" w:cs="Times New Roman"/>
-          <w:sz w:val="24"/>
-          <w:lang w:val="en-US"/>
-        </w:rPr>
-        <w:t>Geographical Information System Provider.</w:t>
-      </w:r>
-    </w:p>
-    <w:p>
-      <w:pPr>
-        <w:spacing w:after="0" w:line="240" w:lineRule="auto"/>
-        <w:jc w:val="both"/>
-        <w:rPr>
-          <w:rFonts w:ascii="Times New Roman" w:hAnsi="Times New Roman" w:cs="Times New Roman"/>
-          <w:sz w:val="24"/>
-        </w:rPr>
-      </w:pPr>
-    </w:p>
-    <w:p>
-      <w:pPr>
-        <w:spacing w:after="0" w:line="240" w:lineRule="auto"/>
-        <w:jc w:val="both"/>
-        <w:rPr>
-          <w:rFonts w:ascii="Times New Roman" w:hAnsi="Times New Roman" w:cs="Times New Roman"/>
-          <w:sz w:val="24"/>
-        </w:rPr>
-      </w:pPr>
-    </w:p>
-    <w:p>
-      <w:pPr>
-        <w:spacing w:after="0" w:line="240" w:lineRule="auto"/>
-        <w:jc w:val="both"/>
-        <w:rPr>
-          <w:rFonts w:ascii="Times New Roman" w:hAnsi="Times New Roman" w:cs="Times New Roman"/>
-          <w:sz w:val="24"/>
-        </w:rPr>
-      </w:pPr>
-    </w:p>
-    <w:p>
-      <w:pPr>
-        <w:spacing w:after="0" w:line="240" w:lineRule="auto"/>
-        <w:jc w:val="both"/>
-        <w:rPr>
-          <w:rFonts w:ascii="Times New Roman" w:hAnsi="Times New Roman" w:cs="Times New Roman"/>
-          <w:sz w:val="24"/>
-        </w:rPr>
-      </w:pPr>
-    </w:p>
-    <w:p>
-      <w:pPr>
-        <w:spacing w:after="0" w:line="240" w:lineRule="auto"/>
-        <w:jc w:val="both"/>
-        <w:rPr>
-          <w:rFonts w:ascii="Times New Roman" w:hAnsi="Times New Roman" w:cs="Times New Roman"/>
-          <w:sz w:val="24"/>
-        </w:rPr>
-      </w:pPr>
-    </w:p>
-    <w:p>
-      <w:pPr>
-        <w:spacing w:after="0" w:line="240" w:lineRule="auto"/>
-        <w:jc w:val="both"/>
-        <w:rPr>
-          <w:rFonts w:ascii="Times New Roman" w:hAnsi="Times New Roman" w:cs="Times New Roman"/>
-          <w:sz w:val="24"/>
-        </w:rPr>
-      </w:pPr>
-    </w:p>
-    <w:p>
-      <w:pPr>
-        <w:spacing w:after="0" w:line="240" w:lineRule="auto"/>
-        <w:jc w:val="both"/>
-        <w:rPr>
-          <w:rFonts w:ascii="Times New Roman" w:hAnsi="Times New Roman" w:cs="Times New Roman"/>
-          <w:sz w:val="24"/>
-          <w:lang w:val="en-US"/>
-        </w:rPr>
-      </w:pPr>
+        <w:t xml:space="preserve">Dia </w:t>
+      </w:r>
+      <w:r>
+        <w:rPr>
+          <w:rFonts w:ascii="Times New Roman" w:hAnsi="Times New Roman" w:cs="Times New Roman"/>
+          <w:b/>
+          <w:i/>
+          <w:sz w:val="24"/>
+        </w:rPr>
+        <w:t>03</w:t>
+      </w:r>
       <w:bookmarkStart w:id="2" w:name="_GoBack"/>
       <w:bookmarkEnd w:id="2"/>
-    </w:p>
-    <w:p>
-      <w:pPr>
-        <w:spacing w:after="0" w:line="240" w:lineRule="auto"/>
-        <w:jc w:val="both"/>
+      <w:r>
         <w:rPr>
           <w:rFonts w:ascii="Times New Roman" w:hAnsi="Times New Roman" w:cs="Times New Roman"/>
           <w:b/>
           <w:i/>
           <w:sz w:val="24"/>
         </w:rPr>
-      </w:pPr>
+        <w:t>/0</w:t>
+      </w:r>
       <w:r>
         <w:rPr>
           <w:rFonts w:ascii="Times New Roman" w:hAnsi="Times New Roman" w:cs="Times New Roman"/>
@@ -1363,81 +1579,58 @@
           <w:i/>
           <w:sz w:val="24"/>
         </w:rPr>
-        <w:t>Dia 20</w:t>
-      </w:r>
-      <w:r>
-        <w:rPr>
-          <w:rFonts w:ascii="Times New Roman" w:hAnsi="Times New Roman" w:cs="Times New Roman"/>
-          <w:b/>
-          <w:i/>
-          <w:sz w:val="24"/>
-        </w:rPr>
-        <w:t>/05</w:t>
-      </w:r>
-    </w:p>
-    <w:p>
-      <w:pPr>
-        <w:spacing w:after="0" w:line="240" w:lineRule="auto"/>
-        <w:jc w:val="both"/>
-        <w:rPr>
-          <w:rFonts w:ascii="Times New Roman" w:hAnsi="Times New Roman" w:cs="Times New Roman"/>
-          <w:sz w:val="24"/>
-        </w:rPr>
-      </w:pPr>
-    </w:p>
-    <w:p>
-      <w:pPr>
-        <w:spacing w:after="0" w:line="240" w:lineRule="auto"/>
-        <w:jc w:val="both"/>
-        <w:rPr>
-          <w:rFonts w:ascii="Times New Roman" w:hAnsi="Times New Roman" w:cs="Times New Roman"/>
-          <w:sz w:val="24"/>
-        </w:rPr>
-      </w:pPr>
-      <w:r>
-        <w:rPr>
-          <w:rFonts w:ascii="Times New Roman" w:hAnsi="Times New Roman" w:cs="Times New Roman"/>
-          <w:b/>
-          <w:sz w:val="24"/>
-        </w:rPr>
-        <w:t>Aluna</w:t>
-      </w:r>
-      <w:r>
-        <w:rPr>
-          <w:rFonts w:ascii="Times New Roman" w:hAnsi="Times New Roman" w:cs="Times New Roman"/>
-          <w:b/>
-          <w:sz w:val="24"/>
-        </w:rPr>
-        <w:t>:</w:t>
-      </w:r>
-      <w:r>
-        <w:rPr>
-          <w:rFonts w:ascii="Times New Roman" w:hAnsi="Times New Roman" w:cs="Times New Roman"/>
-          <w:b/>
-          <w:sz w:val="24"/>
-        </w:rPr>
-        <w:t xml:space="preserve"> </w:t>
-      </w:r>
-      <w:r>
-        <w:rPr>
-          <w:rFonts w:ascii="Times New Roman" w:hAnsi="Times New Roman" w:cs="Times New Roman"/>
-          <w:sz w:val="24"/>
-        </w:rPr>
-        <w:t>Sarita</w:t>
-      </w:r>
-    </w:p>
-    <w:p>
-      <w:pPr>
-        <w:spacing w:after="0" w:line="240" w:lineRule="auto"/>
-        <w:jc w:val="both"/>
-        <w:rPr>
-          <w:rFonts w:ascii="Times New Roman" w:hAnsi="Times New Roman" w:cs="Times New Roman"/>
-          <w:b/>
-          <w:sz w:val="24"/>
-          <w:lang w:val="en-US"/>
-        </w:rPr>
-      </w:pPr>
-      <w:proofErr w:type="spellStart"/>
+        <w:t>6</w:t>
+      </w:r>
+    </w:p>
+    <w:p>
+      <w:pPr>
+        <w:spacing w:after="0" w:line="240" w:lineRule="auto"/>
+        <w:jc w:val="both"/>
+        <w:rPr>
+          <w:rFonts w:ascii="Times New Roman" w:hAnsi="Times New Roman" w:cs="Times New Roman"/>
+          <w:sz w:val="24"/>
+          <w:lang w:val="en-US"/>
+        </w:rPr>
+      </w:pPr>
+    </w:p>
+    <w:p>
+      <w:pPr>
+        <w:spacing w:after="0" w:line="240" w:lineRule="auto"/>
+        <w:jc w:val="both"/>
+        <w:rPr>
+          <w:rFonts w:ascii="Times New Roman" w:hAnsi="Times New Roman" w:cs="Times New Roman"/>
+          <w:sz w:val="24"/>
+          <w:lang w:val="en-US"/>
+        </w:rPr>
+      </w:pPr>
+      <w:r>
+        <w:rPr>
+          <w:rFonts w:ascii="Times New Roman" w:hAnsi="Times New Roman" w:cs="Times New Roman"/>
+          <w:b/>
+          <w:sz w:val="24"/>
+          <w:lang w:val="en-US"/>
+        </w:rPr>
+        <w:t>Aluno</w:t>
+      </w:r>
+      <w:r>
+        <w:rPr>
+          <w:rFonts w:ascii="Times New Roman" w:hAnsi="Times New Roman" w:cs="Times New Roman"/>
+          <w:sz w:val="24"/>
+          <w:lang w:val="en-US"/>
+        </w:rPr>
+        <w:t>: José André Henriques</w:t>
+      </w:r>
+    </w:p>
+    <w:p>
+      <w:pPr>
+        <w:spacing w:after="0" w:line="240" w:lineRule="auto"/>
+        <w:jc w:val="both"/>
+        <w:rPr>
+          <w:color w:val="5B5B5F"/>
+          <w:sz w:val="35"/>
+          <w:szCs w:val="35"/>
+        </w:rPr>
+      </w:pPr>
       <w:r>
         <w:rPr>
           <w:rFonts w:ascii="Times New Roman" w:hAnsi="Times New Roman" w:cs="Times New Roman"/>
@@ -1447,411 +1640,22 @@
         </w:rPr>
         <w:t>Tema</w:t>
       </w:r>
-      <w:proofErr w:type="spellEnd"/>
-      <w:r>
-        <w:rPr>
-          <w:rFonts w:ascii="Times New Roman" w:hAnsi="Times New Roman" w:cs="Times New Roman"/>
-          <w:b/>
-          <w:sz w:val="24"/>
-          <w:lang w:val="en-US"/>
-        </w:rPr>
-        <w:t>:</w:t>
-      </w:r>
-      <w:r>
-        <w:rPr>
-          <w:rFonts w:ascii="Times New Roman" w:hAnsi="Times New Roman" w:cs="Times New Roman"/>
-          <w:b/>
-          <w:sz w:val="24"/>
-          <w:lang w:val="en-US"/>
-        </w:rPr>
-        <w:t xml:space="preserve"> </w:t>
-      </w:r>
-      <w:r>
-        <w:rPr>
-          <w:rFonts w:ascii="Times New Roman" w:hAnsi="Times New Roman" w:cs="Times New Roman"/>
-          <w:sz w:val="24"/>
-          <w:lang w:val="en-US"/>
-        </w:rPr>
-        <w:t>Security Monitoring - Security monitoring is a suite of services for risk analysis, security visualization, decision making support and technical forensics.</w:t>
-      </w:r>
-    </w:p>
-    <w:p>
-      <w:pPr>
-        <w:spacing w:after="0" w:line="240" w:lineRule="auto"/>
-        <w:jc w:val="both"/>
-        <w:rPr>
-          <w:rFonts w:ascii="Times New Roman" w:hAnsi="Times New Roman" w:cs="Times New Roman"/>
-          <w:sz w:val="24"/>
-          <w:lang w:val="en-US"/>
-        </w:rPr>
-      </w:pPr>
-    </w:p>
-    <w:p>
-      <w:pPr>
-        <w:spacing w:after="0" w:line="240" w:lineRule="auto"/>
-        <w:jc w:val="both"/>
-        <w:rPr>
-          <w:rFonts w:ascii="Times New Roman" w:hAnsi="Times New Roman" w:cs="Times New Roman"/>
-          <w:b/>
-          <w:sz w:val="24"/>
-          <w:lang w:val="en-US"/>
-        </w:rPr>
-      </w:pPr>
-      <w:proofErr w:type="spellStart"/>
-      <w:r>
-        <w:rPr>
-          <w:rFonts w:ascii="Times New Roman" w:hAnsi="Times New Roman" w:cs="Times New Roman"/>
-          <w:b/>
-          <w:sz w:val="24"/>
-          <w:lang w:val="en-US"/>
-        </w:rPr>
-        <w:t>Aluno</w:t>
-      </w:r>
-      <w:proofErr w:type="spellEnd"/>
-      <w:r>
-        <w:rPr>
-          <w:rFonts w:ascii="Times New Roman" w:hAnsi="Times New Roman" w:cs="Times New Roman"/>
-          <w:b/>
-          <w:sz w:val="24"/>
-          <w:lang w:val="en-US"/>
-        </w:rPr>
-        <w:t>:</w:t>
-      </w:r>
-      <w:r>
-        <w:rPr>
-          <w:rFonts w:ascii="Times New Roman" w:hAnsi="Times New Roman" w:cs="Times New Roman"/>
-          <w:b/>
-          <w:sz w:val="24"/>
-          <w:lang w:val="en-US"/>
-        </w:rPr>
-        <w:t xml:space="preserve"> </w:t>
-      </w:r>
-      <w:proofErr w:type="spellStart"/>
-      <w:r>
-        <w:rPr>
-          <w:rFonts w:ascii="Times New Roman" w:hAnsi="Times New Roman" w:cs="Times New Roman"/>
-          <w:b/>
-          <w:sz w:val="24"/>
-          <w:lang w:val="en-US"/>
-        </w:rPr>
-        <w:t>Mineiro</w:t>
-      </w:r>
-      <w:proofErr w:type="spellEnd"/>
-    </w:p>
-    <w:p>
-      <w:pPr>
-        <w:spacing w:after="0" w:line="240" w:lineRule="auto"/>
-        <w:jc w:val="both"/>
-        <w:rPr>
-          <w:rFonts w:ascii="Times New Roman" w:hAnsi="Times New Roman" w:cs="Times New Roman"/>
-          <w:sz w:val="24"/>
-          <w:lang w:val="en-US"/>
-        </w:rPr>
-      </w:pPr>
-      <w:proofErr w:type="spellStart"/>
-      <w:r>
-        <w:rPr>
-          <w:rFonts w:ascii="Times New Roman" w:hAnsi="Times New Roman" w:cs="Times New Roman"/>
-          <w:b/>
-          <w:sz w:val="24"/>
-          <w:lang w:val="en-US"/>
-        </w:rPr>
-        <w:t>Tema</w:t>
-      </w:r>
-      <w:proofErr w:type="spellEnd"/>
-      <w:r>
-        <w:rPr>
-          <w:rFonts w:ascii="Times New Roman" w:hAnsi="Times New Roman" w:cs="Times New Roman"/>
-          <w:b/>
-          <w:sz w:val="24"/>
-          <w:lang w:val="en-US"/>
-        </w:rPr>
-        <w:t>:</w:t>
-      </w:r>
-      <w:r>
-        <w:rPr>
-          <w:rFonts w:ascii="Times New Roman" w:hAnsi="Times New Roman" w:cs="Times New Roman"/>
-          <w:b/>
-          <w:sz w:val="24"/>
-          <w:lang w:val="en-US"/>
-        </w:rPr>
-        <w:t xml:space="preserve"> </w:t>
-      </w:r>
-      <w:r>
-        <w:rPr>
-          <w:rFonts w:ascii="Times New Roman" w:hAnsi="Times New Roman" w:cs="Times New Roman"/>
-          <w:sz w:val="24"/>
-          <w:lang w:val="en-US"/>
-        </w:rPr>
-        <w:t>Kiara Advanced Middleware - KIARA Advanced Middleware is a Java based communication middleware for modern, efficient and secure applications.</w:t>
-      </w:r>
-    </w:p>
-    <w:p>
-      <w:pPr>
-        <w:spacing w:after="0" w:line="240" w:lineRule="auto"/>
-        <w:jc w:val="both"/>
-        <w:rPr>
-          <w:rFonts w:ascii="Times New Roman" w:hAnsi="Times New Roman" w:cs="Times New Roman"/>
-          <w:sz w:val="24"/>
-          <w:lang w:val="en-US"/>
-        </w:rPr>
-      </w:pPr>
-    </w:p>
-    <w:p>
-      <w:pPr>
-        <w:spacing w:after="0" w:line="240" w:lineRule="auto"/>
-        <w:jc w:val="both"/>
-        <w:rPr>
-          <w:rFonts w:ascii="Times New Roman" w:hAnsi="Times New Roman" w:cs="Times New Roman"/>
-          <w:b/>
-          <w:i/>
-          <w:sz w:val="24"/>
-        </w:rPr>
-      </w:pPr>
-      <w:r>
-        <w:rPr>
-          <w:rFonts w:ascii="Times New Roman" w:hAnsi="Times New Roman" w:cs="Times New Roman"/>
-          <w:b/>
-          <w:i/>
-          <w:sz w:val="24"/>
-        </w:rPr>
-        <w:t xml:space="preserve">Dia </w:t>
-      </w:r>
-      <w:r>
-        <w:rPr>
-          <w:rFonts w:ascii="Times New Roman" w:hAnsi="Times New Roman" w:cs="Times New Roman"/>
-          <w:b/>
-          <w:i/>
-          <w:sz w:val="24"/>
-        </w:rPr>
-        <w:t>27/05</w:t>
-      </w:r>
-    </w:p>
-    <w:p>
-      <w:pPr>
-        <w:spacing w:after="0" w:line="240" w:lineRule="auto"/>
-        <w:jc w:val="both"/>
-        <w:rPr>
-          <w:rFonts w:ascii="Times New Roman" w:hAnsi="Times New Roman" w:cs="Times New Roman"/>
-          <w:sz w:val="24"/>
-        </w:rPr>
-      </w:pPr>
-    </w:p>
-    <w:p>
-      <w:pPr>
-        <w:spacing w:after="0" w:line="240" w:lineRule="auto"/>
-        <w:jc w:val="both"/>
-        <w:rPr>
-          <w:rFonts w:ascii="Times New Roman" w:hAnsi="Times New Roman" w:cs="Times New Roman"/>
-          <w:sz w:val="24"/>
-        </w:rPr>
-      </w:pPr>
-      <w:r>
-        <w:rPr>
-          <w:rFonts w:ascii="Times New Roman" w:hAnsi="Times New Roman" w:cs="Times New Roman"/>
-          <w:b/>
-          <w:sz w:val="24"/>
-        </w:rPr>
-        <w:t>Aluno:</w:t>
-      </w:r>
-      <w:r>
-        <w:rPr>
-          <w:rFonts w:ascii="Times New Roman" w:hAnsi="Times New Roman" w:cs="Times New Roman"/>
-          <w:b/>
-          <w:sz w:val="24"/>
-        </w:rPr>
-        <w:t xml:space="preserve"> </w:t>
-      </w:r>
-      <w:proofErr w:type="spellStart"/>
-      <w:r>
-        <w:rPr>
-          <w:rFonts w:ascii="Times New Roman" w:hAnsi="Times New Roman" w:cs="Times New Roman"/>
-          <w:sz w:val="24"/>
-        </w:rPr>
-        <w:t>Lubnnia</w:t>
-      </w:r>
-      <w:proofErr w:type="spellEnd"/>
-      <w:r>
-        <w:rPr>
-          <w:rFonts w:ascii="Times New Roman" w:hAnsi="Times New Roman" w:cs="Times New Roman"/>
-          <w:sz w:val="24"/>
-        </w:rPr>
-        <w:t xml:space="preserve"> Morais</w:t>
-      </w:r>
-    </w:p>
-    <w:p>
-      <w:pPr>
-        <w:spacing w:after="0" w:line="240" w:lineRule="auto"/>
-        <w:jc w:val="both"/>
-        <w:rPr>
-          <w:rFonts w:ascii="Times New Roman" w:hAnsi="Times New Roman" w:cs="Times New Roman"/>
-          <w:sz w:val="24"/>
-          <w:lang w:val="en-US"/>
-        </w:rPr>
-      </w:pPr>
-      <w:proofErr w:type="spellStart"/>
-      <w:r>
-        <w:rPr>
-          <w:rFonts w:ascii="Times New Roman" w:hAnsi="Times New Roman" w:cs="Times New Roman"/>
-          <w:b/>
-          <w:sz w:val="24"/>
-          <w:lang w:val="en-US"/>
-        </w:rPr>
-        <w:t>Tema</w:t>
-      </w:r>
-      <w:proofErr w:type="spellEnd"/>
-      <w:r>
-        <w:rPr>
-          <w:rFonts w:ascii="Times New Roman" w:hAnsi="Times New Roman" w:cs="Times New Roman"/>
-          <w:b/>
-          <w:sz w:val="24"/>
-          <w:lang w:val="en-US"/>
-        </w:rPr>
-        <w:t>:</w:t>
-      </w:r>
-      <w:r>
-        <w:rPr>
-          <w:rFonts w:ascii="Times New Roman" w:hAnsi="Times New Roman" w:cs="Times New Roman"/>
-          <w:b/>
-          <w:sz w:val="24"/>
-          <w:lang w:val="en-US"/>
-        </w:rPr>
-        <w:t xml:space="preserve"> </w:t>
-      </w:r>
-      <w:r>
-        <w:rPr>
-          <w:rFonts w:ascii="Times New Roman" w:hAnsi="Times New Roman" w:cs="Times New Roman"/>
-          <w:sz w:val="24"/>
-          <w:lang w:val="en-US"/>
-        </w:rPr>
-        <w:t xml:space="preserve">Docker - Self-service provisioning and life cycle management of </w:t>
-      </w:r>
-      <w:proofErr w:type="spellStart"/>
-      <w:r>
-        <w:rPr>
-          <w:rFonts w:ascii="Times New Roman" w:hAnsi="Times New Roman" w:cs="Times New Roman"/>
-          <w:sz w:val="24"/>
-          <w:lang w:val="en-US"/>
-        </w:rPr>
-        <w:t>docker</w:t>
-      </w:r>
-      <w:proofErr w:type="spellEnd"/>
-      <w:r>
-        <w:rPr>
-          <w:rFonts w:ascii="Times New Roman" w:hAnsi="Times New Roman" w:cs="Times New Roman"/>
-          <w:sz w:val="24"/>
-          <w:lang w:val="en-US"/>
-        </w:rPr>
-        <w:t xml:space="preserve"> hosts, clusters, and containers and associated compute, storage and network resources, based on the Docker API.</w:t>
-      </w:r>
-    </w:p>
-    <w:p>
-      <w:pPr>
-        <w:spacing w:after="0" w:line="240" w:lineRule="auto"/>
-        <w:jc w:val="both"/>
-        <w:rPr>
-          <w:rFonts w:ascii="Times New Roman" w:hAnsi="Times New Roman" w:cs="Times New Roman"/>
-          <w:sz w:val="24"/>
-          <w:lang w:val="en-US"/>
-        </w:rPr>
-      </w:pPr>
-    </w:p>
-    <w:p>
-      <w:pPr>
-        <w:spacing w:after="0" w:line="240" w:lineRule="auto"/>
-        <w:jc w:val="both"/>
-        <w:rPr>
-          <w:rFonts w:ascii="Times New Roman" w:hAnsi="Times New Roman" w:cs="Times New Roman"/>
-          <w:sz w:val="24"/>
-        </w:rPr>
-      </w:pPr>
-      <w:r>
-        <w:rPr>
-          <w:rFonts w:ascii="Times New Roman" w:hAnsi="Times New Roman" w:cs="Times New Roman"/>
-          <w:b/>
-          <w:sz w:val="24"/>
-        </w:rPr>
-        <w:t>Aluno:</w:t>
-      </w:r>
-      <w:r>
-        <w:rPr>
-          <w:rFonts w:ascii="Times New Roman" w:hAnsi="Times New Roman" w:cs="Times New Roman"/>
-          <w:b/>
-          <w:sz w:val="24"/>
-        </w:rPr>
-        <w:t xml:space="preserve"> </w:t>
-      </w:r>
-      <w:proofErr w:type="spellStart"/>
-      <w:r>
-        <w:rPr>
-          <w:rFonts w:ascii="Times New Roman" w:hAnsi="Times New Roman" w:cs="Times New Roman"/>
-          <w:sz w:val="24"/>
-        </w:rPr>
-        <w:t>Rosiberto</w:t>
-      </w:r>
-      <w:proofErr w:type="spellEnd"/>
-      <w:r>
-        <w:rPr>
-          <w:rFonts w:ascii="Times New Roman" w:hAnsi="Times New Roman" w:cs="Times New Roman"/>
-          <w:sz w:val="24"/>
-        </w:rPr>
-        <w:t xml:space="preserve"> Gonçalves</w:t>
-      </w:r>
-    </w:p>
-    <w:p>
-      <w:pPr>
-        <w:spacing w:after="0" w:line="240" w:lineRule="auto"/>
-        <w:jc w:val="both"/>
-        <w:rPr>
-          <w:rFonts w:ascii="Times New Roman" w:hAnsi="Times New Roman" w:cs="Times New Roman"/>
-          <w:sz w:val="24"/>
-          <w:lang w:val="en-US"/>
-        </w:rPr>
-      </w:pPr>
-      <w:proofErr w:type="spellStart"/>
-      <w:r>
-        <w:rPr>
-          <w:rFonts w:ascii="Times New Roman" w:hAnsi="Times New Roman" w:cs="Times New Roman"/>
-          <w:b/>
-          <w:sz w:val="24"/>
-          <w:lang w:val="en-US"/>
-        </w:rPr>
-        <w:t>Tema</w:t>
-      </w:r>
-      <w:proofErr w:type="spellEnd"/>
-      <w:r>
-        <w:rPr>
-          <w:rFonts w:ascii="Times New Roman" w:hAnsi="Times New Roman" w:cs="Times New Roman"/>
-          <w:b/>
-          <w:sz w:val="24"/>
-          <w:lang w:val="en-US"/>
-        </w:rPr>
-        <w:t>:</w:t>
-      </w:r>
-      <w:r>
-        <w:rPr>
-          <w:rFonts w:ascii="Times New Roman" w:hAnsi="Times New Roman" w:cs="Times New Roman"/>
-          <w:b/>
-          <w:sz w:val="24"/>
-          <w:lang w:val="en-US"/>
-        </w:rPr>
-        <w:t xml:space="preserve"> </w:t>
-      </w:r>
-      <w:r>
-        <w:rPr>
-          <w:rFonts w:ascii="Times New Roman" w:hAnsi="Times New Roman" w:cs="Times New Roman"/>
-          <w:sz w:val="24"/>
-          <w:lang w:val="en-US"/>
-        </w:rPr>
-        <w:t>PaaS Manager – Pegasus - Self-Service provisioning and life cycle management of middleware including the provisioning of the required virtual resources at IaaS and configuration of the whole software stack on that virtual resources</w:t>
-      </w:r>
-      <w:r>
-        <w:rPr>
-          <w:rFonts w:ascii="Times New Roman" w:hAnsi="Times New Roman" w:cs="Times New Roman"/>
-          <w:sz w:val="24"/>
-          <w:lang w:val="en-US"/>
-        </w:rPr>
-        <w:t>.</w:t>
+      <w:r>
+        <w:rPr>
+          <w:rFonts w:ascii="Times New Roman" w:hAnsi="Times New Roman" w:cs="Times New Roman"/>
+          <w:sz w:val="24"/>
+          <w:lang w:val="en-US"/>
+        </w:rPr>
+        <w:t xml:space="preserve">: </w:t>
+      </w:r>
+      <w:r>
+        <w:rPr>
+          <w:rFonts w:ascii="Times New Roman" w:hAnsi="Times New Roman" w:cs="Times New Roman"/>
+          <w:color w:val="5B5B5F"/>
+          <w:sz w:val="24"/>
+          <w:szCs w:val="24"/>
+        </w:rPr>
+        <w:t>Object Storage GE - FIWARE Implementation</w:t>
       </w:r>
     </w:p>
     <w:p>
@@ -2280,6 +2084,26 @@
     <w:name w:val="Normal"/>
     <w:qFormat/>
   </w:style>
+  <w:style w:type="paragraph" w:styleId="Ttulo3">
+    <w:name w:val="heading 3"/>
+    <w:basedOn w:val="Normal"/>
+    <w:link w:val="Ttulo3Char"/>
+    <w:uiPriority w:val="9"/>
+    <w:qFormat/>
+    <w:rsid w:val="00DB4366"/>
+    <w:pPr>
+      <w:spacing w:before="100" w:beforeAutospacing="1" w:after="100" w:afterAutospacing="1" w:line="240" w:lineRule="auto"/>
+      <w:outlineLvl w:val="2"/>
+    </w:pPr>
+    <w:rPr>
+      <w:rFonts w:ascii="Times New Roman" w:eastAsia="Times New Roman" w:hAnsi="Times New Roman" w:cs="Times New Roman"/>
+      <w:b/>
+      <w:bCs/>
+      <w:sz w:val="27"/>
+      <w:szCs w:val="27"/>
+      <w:lang w:eastAsia="pt-BR"/>
+    </w:rPr>
+  </w:style>
   <w:style w:type="character" w:default="1" w:styleId="Fontepargpadro">
     <w:name w:val="Default Paragraph Font"/>
     <w:uiPriority w:val="1"/>
@@ -2335,6 +2159,21 @@
       <w:rFonts w:ascii="Segoe UI" w:hAnsi="Segoe UI" w:cs="Segoe UI"/>
       <w:sz w:val="18"/>
       <w:szCs w:val="18"/>
+    </w:rPr>
+  </w:style>
+  <w:style w:type="character" w:customStyle="1" w:styleId="Ttulo3Char">
+    <w:name w:val="Título 3 Char"/>
+    <w:basedOn w:val="Fontepargpadro"/>
+    <w:link w:val="Ttulo3"/>
+    <w:uiPriority w:val="9"/>
+    <w:rsid w:val="00DB4366"/>
+    <w:rPr>
+      <w:rFonts w:ascii="Times New Roman" w:eastAsia="Times New Roman" w:hAnsi="Times New Roman" w:cs="Times New Roman"/>
+      <w:b/>
+      <w:bCs/>
+      <w:sz w:val="27"/>
+      <w:szCs w:val="27"/>
+      <w:lang w:eastAsia="pt-BR"/>
     </w:rPr>
   </w:style>
 </w:styles>
